--- a/11月5日-第二篇专利：一种基于改进YOLOv5的小目标检测算法.docx
+++ b/11月5日-第二篇专利：一种基于改进YOLOv5的小目标检测算法.docx
@@ -510,8 +510,6 @@
         </w:rPr>
         <w:t>可以</w:t>
       </w:r>
-      <w:bookmarkStart w:id="0" w:name="_GoBack"/>
-      <w:bookmarkEnd w:id="0"/>
       <w:r>
         <w:rPr>
           <w:rFonts w:hint="eastAsia" w:ascii="Times New Roman" w:hAnsi="Times New Roman" w:eastAsia="宋体" w:cs="Times New Roman"/>
@@ -5611,6 +5609,7 @@
           <w:lang w:eastAsia="zh-CN"/>
         </w:rPr>
       </w:pPr>
+      <w:bookmarkStart w:id="0" w:name="_GoBack"/>
       <w:r>
         <w:rPr>
           <w:rFonts w:hint="eastAsia" w:eastAsiaTheme="minorEastAsia"/>
@@ -5634,7 +5633,9 @@
                     </pic:cNvPicPr>
                   </pic:nvPicPr>
                   <pic:blipFill>
-                    <a:blip r:embed="rId4"/>
+                    <a:blip r:embed="rId4">
+                      <a:grayscl/>
+                    </a:blip>
                     <a:stretch>
                       <a:fillRect/>
                     </a:stretch>
@@ -5654,6 +5655,7 @@
           </wp:inline>
         </w:drawing>
       </w:r>
+      <w:bookmarkEnd w:id="0"/>
     </w:p>
     <w:p>
       <w:pPr>
@@ -5706,7 +5708,9 @@
                     </pic:cNvPicPr>
                   </pic:nvPicPr>
                   <pic:blipFill>
-                    <a:blip r:embed="rId112"/>
+                    <a:blip r:embed="rId112">
+                      <a:grayscl/>
+                    </a:blip>
                     <a:stretch>
                       <a:fillRect/>
                     </a:stretch>
@@ -5774,7 +5778,9 @@
                     </pic:cNvPicPr>
                   </pic:nvPicPr>
                   <pic:blipFill>
-                    <a:blip r:embed="rId113"/>
+                    <a:blip r:embed="rId113">
+                      <a:grayscl/>
+                    </a:blip>
                     <a:stretch>
                       <a:fillRect/>
                     </a:stretch>
@@ -5934,7 +5940,9 @@
                     </pic:cNvPicPr>
                   </pic:nvPicPr>
                   <pic:blipFill>
-                    <a:blip r:embed="rId115"/>
+                    <a:blip r:embed="rId115">
+                      <a:grayscl/>
+                    </a:blip>
                     <a:stretch>
                       <a:fillRect/>
                     </a:stretch>
@@ -6002,7 +6010,9 @@
                     </pic:cNvPicPr>
                   </pic:nvPicPr>
                   <pic:blipFill>
-                    <a:blip r:embed="rId116"/>
+                    <a:blip r:embed="rId116">
+                      <a:grayscl/>
+                    </a:blip>
                     <a:stretch>
                       <a:fillRect/>
                     </a:stretch>
@@ -6074,7 +6084,9 @@
                     </pic:cNvPicPr>
                   </pic:nvPicPr>
                   <pic:blipFill>
-                    <a:blip r:embed="rId117"/>
+                    <a:blip r:embed="rId117">
+                      <a:grayscl/>
+                    </a:blip>
                     <a:stretch>
                       <a:fillRect/>
                     </a:stretch>
@@ -6146,7 +6158,9 @@
                     </pic:cNvPicPr>
                   </pic:nvPicPr>
                   <pic:blipFill>
-                    <a:blip r:embed="rId118"/>
+                    <a:blip r:embed="rId118">
+                      <a:grayscl/>
+                    </a:blip>
                     <a:stretch>
                       <a:fillRect/>
                     </a:stretch>
@@ -6222,7 +6236,9 @@
                     </pic:cNvPicPr>
                   </pic:nvPicPr>
                   <pic:blipFill>
-                    <a:blip r:embed="rId119"/>
+                    <a:blip r:embed="rId119">
+                      <a:grayscl/>
+                    </a:blip>
                     <a:stretch>
                       <a:fillRect/>
                     </a:stretch>
@@ -6386,7 +6402,7 @@
     <w:lsdException w:qFormat="1" w:unhideWhenUsed="0" w:uiPriority="0" w:semiHidden="0" w:name="Title"/>
     <w:lsdException w:unhideWhenUsed="0" w:uiPriority="0" w:semiHidden="0" w:name="Closing"/>
     <w:lsdException w:unhideWhenUsed="0" w:uiPriority="0" w:semiHidden="0" w:name="Signature"/>
-    <w:lsdException w:unhideWhenUsed="0" w:uiPriority="0" w:name="Default Paragraph Font"/>
+    <w:lsdException w:qFormat="1" w:unhideWhenUsed="0" w:uiPriority="0" w:name="Default Paragraph Font"/>
     <w:lsdException w:unhideWhenUsed="0" w:uiPriority="0" w:semiHidden="0" w:name="Body Text"/>
     <w:lsdException w:unhideWhenUsed="0" w:uiPriority="0" w:semiHidden="0" w:name="Body Text Indent"/>
     <w:lsdException w:unhideWhenUsed="0" w:uiPriority="0" w:semiHidden="0" w:name="List Continue"/>
@@ -6607,6 +6623,7 @@
   <w:style w:type="character" w:default="1" w:styleId="6">
     <w:name w:val="Default Paragraph Font"/>
     <w:semiHidden/>
+    <w:qFormat/>
     <w:uiPriority w:val="0"/>
   </w:style>
   <w:style w:type="table" w:default="1" w:styleId="4">
